--- a/EntreTrack/PrePersonal/PR answer/JOELwindows7_TechnicalComptetence_answer1.docx
+++ b/EntreTrack/PrePersonal/PR answer/JOELwindows7_TechnicalComptetence_answer1.docx
@@ -218,6 +218,22 @@
       <w:r>
         <w:t xml:space="preserve"> untuk Android</w:t>
       </w:r>
+    </w:p>
+    <w:p/>
+    <w:p>
+      <w:r>
+        <w:br w:type="page"/>
+      </w:r>
+    </w:p>
+    <w:p>
+      <w:hyperlink r:id="rId5" w:history="1">
+        <w:r>
+          <w:rPr>
+            <w:rStyle w:val="Hyperlink"/>
+          </w:rPr>
+          <w:t>https://github.com/JOELwindows7/Publishable-Starring_Codes/tree/master/EntreTrack/PrePersonal/PR%20answer</w:t>
+        </w:r>
+      </w:hyperlink>
     </w:p>
     <w:bookmarkEnd w:id="0"/>
     <w:p/>
@@ -766,6 +782,18 @@
       <w:contextualSpacing/>
     </w:pPr>
   </w:style>
+  <w:style w:type="character" w:styleId="Hyperlink">
+    <w:name w:val="Hyperlink"/>
+    <w:basedOn w:val="FontParagrafDefault"/>
+    <w:uiPriority w:val="99"/>
+    <w:semiHidden/>
+    <w:unhideWhenUsed/>
+    <w:rsid w:val="00574DB9"/>
+    <w:rPr>
+      <w:color w:val="0000FF"/>
+      <w:u w:val="single"/>
+    </w:rPr>
+  </w:style>
 </w:styles>
 </file>
 
